--- a/Docs/1773_A3_Report.docx
+++ b/Docs/1773_A3_Report.docx
@@ -2082,6 +2082,16 @@
           <w:shd w:val="clear" w:color="auto" w:fill="FFFFFF"/>
         </w:rPr>
         <w:lastRenderedPageBreak/>
+        <w:t xml:space="preserve">Algorithm and </w:t>
+      </w:r>
+      <w:bookmarkStart w:id="0" w:name="_GoBack"/>
+      <w:bookmarkEnd w:id="0"/>
+      <w:r>
+        <w:rPr>
+          <w:b/>
+          <w:sz w:val="32"/>
+          <w:shd w:val="clear" w:color="auto" w:fill="FFFFFF"/>
+        </w:rPr>
         <w:t>Discussion</w:t>
       </w:r>
     </w:p>
@@ -4841,6 +4851,93 @@
         <w:spacing w:after="0" w:line="240" w:lineRule="auto"/>
         <w:rPr>
           <w:rFonts w:ascii="Consolas" w:eastAsia="Times New Roman" w:hAnsi="Consolas" w:cs="Courier New"/>
+          <w:color w:val="303336"/>
+          <w:sz w:val="20"/>
+          <w:szCs w:val="20"/>
+          <w:bdr w:val="none" w:sz="0" w:space="0" w:color="auto" w:frame="1"/>
+          <w:shd w:val="clear" w:color="auto" w:fill="EFF0F1"/>
+        </w:rPr>
+      </w:pPr>
+      <w:r>
+        <w:rPr>
+          <w:rFonts w:ascii="Consolas" w:eastAsia="Times New Roman" w:hAnsi="Consolas" w:cs="Courier New"/>
+          <w:color w:val="303336"/>
+          <w:sz w:val="20"/>
+          <w:szCs w:val="20"/>
+          <w:bdr w:val="none" w:sz="0" w:space="0" w:color="auto" w:frame="1"/>
+          <w:shd w:val="clear" w:color="auto" w:fill="EFF0F1"/>
+        </w:rPr>
+        <w:t xml:space="preserve">      return DPLL(</w:t>
+      </w:r>
+      <w:r>
+        <w:rPr>
+          <w:rFonts w:ascii="Consolas" w:eastAsia="Times New Roman" w:hAnsi="Consolas" w:cs="Courier New"/>
+          <w:color w:val="303336"/>
+          <w:sz w:val="20"/>
+          <w:szCs w:val="20"/>
+          <w:bdr w:val="none" w:sz="0" w:space="0" w:color="auto" w:frame="1"/>
+          <w:shd w:val="clear" w:color="auto" w:fill="EFF0F1"/>
+        </w:rPr>
+        <w:t>Φ</w:t>
+      </w:r>
+      <w:r>
+        <w:rPr>
+          <w:rFonts w:ascii="Consolas" w:eastAsia="Times New Roman" w:hAnsi="Consolas" w:cs="Courier New"/>
+          <w:color w:val="303336"/>
+          <w:sz w:val="20"/>
+          <w:szCs w:val="20"/>
+          <w:bdr w:val="none" w:sz="0" w:space="0" w:color="auto" w:frame="1"/>
+          <w:shd w:val="clear" w:color="auto" w:fill="EFF0F1"/>
+        </w:rPr>
+        <w:t>2</w:t>
+      </w:r>
+      <w:r>
+        <w:rPr>
+          <w:rFonts w:ascii="Consolas" w:eastAsia="Times New Roman" w:hAnsi="Consolas" w:cs="Courier New"/>
+          <w:color w:val="303336"/>
+          <w:sz w:val="20"/>
+          <w:szCs w:val="20"/>
+          <w:bdr w:val="none" w:sz="0" w:space="0" w:color="auto" w:frame="1"/>
+          <w:shd w:val="clear" w:color="auto" w:fill="EFF0F1"/>
+        </w:rPr>
+        <w:t>)</w:t>
+      </w:r>
+      <w:r>
+        <w:rPr>
+          <w:rFonts w:ascii="Consolas" w:eastAsia="Times New Roman" w:hAnsi="Consolas" w:cs="Courier New"/>
+          <w:color w:val="303336"/>
+          <w:sz w:val="20"/>
+          <w:szCs w:val="20"/>
+          <w:bdr w:val="none" w:sz="0" w:space="0" w:color="auto" w:frame="1"/>
+          <w:shd w:val="clear" w:color="auto" w:fill="EFF0F1"/>
+        </w:rPr>
+        <w:t>;</w:t>
+      </w:r>
+    </w:p>
+    <w:p>
+      <w:pPr>
+        <w:shd w:val="clear" w:color="auto" w:fill="EFF0F1"/>
+        <w:tabs>
+          <w:tab w:val="left" w:pos="916"/>
+          <w:tab w:val="left" w:pos="1832"/>
+          <w:tab w:val="left" w:pos="2748"/>
+          <w:tab w:val="left" w:pos="3664"/>
+          <w:tab w:val="left" w:pos="4580"/>
+          <w:tab w:val="left" w:pos="5496"/>
+          <w:tab w:val="left" w:pos="6412"/>
+          <w:tab w:val="left" w:pos="7328"/>
+          <w:tab w:val="left" w:pos="8244"/>
+          <w:tab w:val="left" w:pos="9160"/>
+          <w:tab w:val="left" w:pos="10076"/>
+          <w:tab w:val="left" w:pos="10992"/>
+          <w:tab w:val="left" w:pos="11908"/>
+          <w:tab w:val="left" w:pos="12824"/>
+          <w:tab w:val="left" w:pos="13740"/>
+          <w:tab w:val="left" w:pos="14656"/>
+        </w:tabs>
+        <w:spacing w:after="0" w:line="240" w:lineRule="auto"/>
+        <w:rPr>
+          <w:rFonts w:ascii="Consolas" w:eastAsia="Times New Roman" w:hAnsi="Consolas" w:cs="Courier New"/>
           <w:color w:val="393318"/>
           <w:sz w:val="20"/>
           <w:szCs w:val="20"/>
@@ -4855,51 +4952,7 @@
           <w:bdr w:val="none" w:sz="0" w:space="0" w:color="auto" w:frame="1"/>
           <w:shd w:val="clear" w:color="auto" w:fill="EFF0F1"/>
         </w:rPr>
-        <w:t xml:space="preserve">      return DPLL(</w:t>
-      </w:r>
-      <w:r>
-        <w:rPr>
-          <w:rFonts w:ascii="Consolas" w:eastAsia="Times New Roman" w:hAnsi="Consolas" w:cs="Courier New"/>
-          <w:color w:val="303336"/>
-          <w:sz w:val="20"/>
-          <w:szCs w:val="20"/>
-          <w:bdr w:val="none" w:sz="0" w:space="0" w:color="auto" w:frame="1"/>
-          <w:shd w:val="clear" w:color="auto" w:fill="EFF0F1"/>
-        </w:rPr>
-        <w:t>Φ</w:t>
-      </w:r>
-      <w:r>
-        <w:rPr>
-          <w:rFonts w:ascii="Consolas" w:eastAsia="Times New Roman" w:hAnsi="Consolas" w:cs="Courier New"/>
-          <w:color w:val="303336"/>
-          <w:sz w:val="20"/>
-          <w:szCs w:val="20"/>
-          <w:bdr w:val="none" w:sz="0" w:space="0" w:color="auto" w:frame="1"/>
-          <w:shd w:val="clear" w:color="auto" w:fill="EFF0F1"/>
-        </w:rPr>
-        <w:t>2</w:t>
-      </w:r>
-      <w:r>
-        <w:rPr>
-          <w:rFonts w:ascii="Consolas" w:eastAsia="Times New Roman" w:hAnsi="Consolas" w:cs="Courier New"/>
-          <w:color w:val="303336"/>
-          <w:sz w:val="20"/>
-          <w:szCs w:val="20"/>
-          <w:bdr w:val="none" w:sz="0" w:space="0" w:color="auto" w:frame="1"/>
-          <w:shd w:val="clear" w:color="auto" w:fill="EFF0F1"/>
-        </w:rPr>
-        <w:t>)</w:t>
-      </w:r>
-      <w:r>
-        <w:rPr>
-          <w:rFonts w:ascii="Consolas" w:eastAsia="Times New Roman" w:hAnsi="Consolas" w:cs="Courier New"/>
-          <w:color w:val="303336"/>
-          <w:sz w:val="20"/>
-          <w:szCs w:val="20"/>
-          <w:bdr w:val="none" w:sz="0" w:space="0" w:color="auto" w:frame="1"/>
-          <w:shd w:val="clear" w:color="auto" w:fill="EFF0F1"/>
-        </w:rPr>
-        <w:t>;</w:t>
+        <w:t>end</w:t>
       </w:r>
     </w:p>
     <w:p>
@@ -4931,13 +4984,38 @@
         <w:rPr>
           <w:shd w:val="clear" w:color="auto" w:fill="FFFFFF"/>
         </w:rPr>
-        <w:t>, you can clearly see the deducing process in action.</w:t>
-      </w:r>
-      <w:r>
-        <w:rPr>
-          <w:shd w:val="clear" w:color="auto" w:fill="FFFFFF"/>
-        </w:rPr>
-        <w:t xml:space="preserve"> To improve the performance of the program, it is possible to combine the process of findin</w:t>
+        <w:t xml:space="preserve">, </w:t>
+      </w:r>
+      <w:r>
+        <w:rPr>
+          <w:shd w:val="clear" w:color="auto" w:fill="FFFFFF"/>
+        </w:rPr>
+        <w:t xml:space="preserve">and </w:t>
+      </w:r>
+      <w:r>
+        <w:rPr>
+          <w:shd w:val="clear" w:color="auto" w:fill="FFFFFF"/>
+        </w:rPr>
+        <w:t>you can clearly see the deducing process in action.</w:t>
+      </w:r>
+      <w:r>
+        <w:rPr>
+          <w:shd w:val="clear" w:color="auto" w:fill="FFFFFF"/>
+        </w:rPr>
+        <w:t xml:space="preserve"> </w:t>
+      </w:r>
+    </w:p>
+    <w:p>
+      <w:pPr>
+        <w:rPr>
+          <w:shd w:val="clear" w:color="auto" w:fill="FFFFFF"/>
+        </w:rPr>
+      </w:pPr>
+      <w:r>
+        <w:rPr>
+          <w:shd w:val="clear" w:color="auto" w:fill="FFFFFF"/>
+        </w:rPr>
+        <w:t>To improve the performance of the program, it is possible to combine the process of findin</w:t>
       </w:r>
       <w:r>
         <w:rPr>
@@ -4975,8 +5053,48 @@
         </w:rPr>
         <w:t xml:space="preserve"> </w:t>
       </w:r>
-      <w:bookmarkStart w:id="0" w:name="_GoBack"/>
-      <w:bookmarkEnd w:id="0"/>
+      <w:r>
+        <w:rPr>
+          <w:shd w:val="clear" w:color="auto" w:fill="FFFFFF"/>
+        </w:rPr>
+        <w:t>For a very large CNF function, the recursive method may crush due to occupying too much memory, so modifying the method from recursive to iterative could be a good idea.</w:t>
+      </w:r>
+      <w:r>
+        <w:rPr>
+          <w:shd w:val="clear" w:color="auto" w:fill="FFFFFF"/>
+        </w:rPr>
+        <w:t xml:space="preserve"> Also some article suggested to remove the process of finding pure literal because it is too expensive.</w:t>
+      </w:r>
+      <w:r>
+        <w:rPr>
+          <w:shd w:val="clear" w:color="auto" w:fill="FFFFFF"/>
+        </w:rPr>
+        <w:t xml:space="preserve"> Another improvement could be introducing a method to smartly choose branching var</w:t>
+      </w:r>
+      <w:r>
+        <w:rPr>
+          <w:shd w:val="clear" w:color="auto" w:fill="FFFFFF"/>
+        </w:rPr>
+        <w:t xml:space="preserve">iable, right now the program </w:t>
+      </w:r>
+      <w:r>
+        <w:rPr>
+          <w:shd w:val="clear" w:color="auto" w:fill="FFFFFF"/>
+        </w:rPr>
+        <w:t>just choose the fir</w:t>
+      </w:r>
+      <w:r>
+        <w:rPr>
+          <w:shd w:val="clear" w:color="auto" w:fill="FFFFFF"/>
+        </w:rPr>
+        <w:t>st variable in</w:t>
+      </w:r>
+      <w:r>
+        <w:rPr>
+          <w:shd w:val="clear" w:color="auto" w:fill="FFFFFF"/>
+        </w:rPr>
+        <w:t xml:space="preserve"> the input variable set.</w:t>
+      </w:r>
     </w:p>
     <w:p>
       <w:pPr>
@@ -8862,7 +8980,7 @@
 </file>
 
 <file path=customXml/itemProps1.xml><?xml version="1.0" encoding="utf-8"?>
-<ds:datastoreItem xmlns:ds="http://schemas.openxmlformats.org/officeDocument/2006/customXml" ds:itemID="{137C0371-645D-469C-9D02-5E959926AA0F}">
+<ds:datastoreItem xmlns:ds="http://schemas.openxmlformats.org/officeDocument/2006/customXml" ds:itemID="{C9C0A262-2993-4334-84F2-0900F86A852C}">
   <ds:schemaRefs>
     <ds:schemaRef ds:uri="http://schemas.openxmlformats.org/officeDocument/2006/bibliography"/>
   </ds:schemaRefs>
